--- a/Documentation/SYSADD1/Main Paper/Main Paper v1.4.docx
+++ b/Documentation/SYSADD1/Main Paper/Main Paper v1.4.docx
@@ -1,6 +1,6 @@
 
 <file path=word/document.xml><?xml version="1.0" encoding="utf-8"?>
-<w:document xmlns:wpc="http://schemas.microsoft.com/office/word/2010/wordprocessingCanvas" xmlns:mc="http://schemas.openxmlformats.org/markup-compatibility/2006" xmlns:o="urn:schemas-microsoft-com:office:office" xmlns:r="http://schemas.openxmlformats.org/officeDocument/2006/relationships" xmlns:m="http://schemas.openxmlformats.org/officeDocument/2006/math" xmlns:v="urn:schemas-microsoft-com:vml" xmlns:wp14="http://schemas.microsoft.com/office/word/2010/wordprocessingDrawing" xmlns:wp="http://schemas.openxmlformats.org/drawingml/2006/wordprocessingDrawing" xmlns:w10="urn:schemas-microsoft-com:office:word" xmlns:w="http://schemas.openxmlformats.org/wordprocessingml/2006/main" xmlns:w14="http://schemas.microsoft.com/office/word/2010/wordml" xmlns:w15="http://schemas.microsoft.com/office/word/2012/wordml" xmlns:wpg="http://schemas.microsoft.com/office/word/2010/wordprocessingGroup" xmlns:wpi="http://schemas.microsoft.com/office/word/2010/wordprocessingInk" xmlns:wne="http://schemas.microsoft.com/office/word/2006/wordml" xmlns:wps="http://schemas.microsoft.com/office/word/2010/wordprocessingShape" mc:Ignorable="w14 w15 wp14">
+<w:document xmlns:wpc="http://schemas.microsoft.com/office/word/2010/wordprocessingCanvas" xmlns:cx="http://schemas.microsoft.com/office/drawing/2014/chartex" xmlns:cx1="http://schemas.microsoft.com/office/drawing/2015/9/8/chartex" xmlns:cx2="http://schemas.microsoft.com/office/drawing/2015/10/21/chartex" xmlns:mc="http://schemas.openxmlformats.org/markup-compatibility/2006" xmlns:o="urn:schemas-microsoft-com:office:office" xmlns:r="http://schemas.openxmlformats.org/officeDocument/2006/relationships" xmlns:m="http://schemas.openxmlformats.org/officeDocument/2006/math" xmlns:v="urn:schemas-microsoft-com:vml" xmlns:wp14="http://schemas.microsoft.com/office/word/2010/wordprocessingDrawing" xmlns:wp="http://schemas.openxmlformats.org/drawingml/2006/wordprocessingDrawing" xmlns:w10="urn:schemas-microsoft-com:office:word" xmlns:w="http://schemas.openxmlformats.org/wordprocessingml/2006/main" xmlns:w14="http://schemas.microsoft.com/office/word/2010/wordml" xmlns:w15="http://schemas.microsoft.com/office/word/2012/wordml" xmlns:w16se="http://schemas.microsoft.com/office/word/2015/wordml/symex" xmlns:wpg="http://schemas.microsoft.com/office/word/2010/wordprocessingGroup" xmlns:wpi="http://schemas.microsoft.com/office/word/2010/wordprocessingInk" xmlns:wne="http://schemas.microsoft.com/office/word/2006/wordml" xmlns:wps="http://schemas.microsoft.com/office/word/2010/wordprocessingShape" mc:Ignorable="w14 w15 w16se wp14">
   <w:body>
     <w:p/>
     <w:p/>
@@ -1171,6 +1171,16 @@
         <w:lastRenderedPageBreak/>
         <w:t>scheduled. The 3rd step is proper preventive maintenance lubrication engineering. This step is basically proper maintenance of lubrication of the equipment, and handling oils and grease as well as proper disposal of these oils and greases according to the environmental rules depending on the area. The fourth step is to train the staff for correct and proper preventive maintenance. Make sure the staff knows how to operate, repair, and maintain equipment according to how they were trained. The 5th step is having a management plan for the PM program. A proper management plan is effectively attains information that could be useful for future analysis. Such information include labor-hours, quantity of materials, reason for specific Work Order, etc. Lastly, the sixth step is to make sure communication to the workers is present. Communication is key in almost all programs and systems. Not having communication to the workers could cause misunderstandings to as why they are required to do such tasks. Communication must be present so that the workers of the PM program would know what exactly should be done, who will do this certain task, and when it should be done. Also, they must know what quality of work must be done.</w:t>
       </w:r>
+      <w:r>
+        <w:rPr>
+          <w:rFonts w:ascii="Times New Roman" w:hAnsi="Times New Roman" w:cs="Times New Roman"/>
+          <w:sz w:val="24"/>
+          <w:szCs w:val="29"/>
+        </w:rPr>
+        <w:t xml:space="preserve"> </w:t>
+      </w:r>
+      <w:bookmarkStart w:id="0" w:name="_GoBack"/>
+      <w:bookmarkEnd w:id="0"/>
     </w:p>
     <w:p>
       <w:pPr>
@@ -1935,7 +1945,7 @@
           <w:noProof/>
           <w:sz w:val="24"/>
           <w:szCs w:val="29"/>
-          <w:lang w:eastAsia="en-PH"/>
+          <w:lang w:val="en-US"/>
         </w:rPr>
         <w:drawing>
           <wp:inline distT="0" distB="0" distL="0" distR="0">
@@ -2064,7 +2074,7 @@
           <w:noProof/>
           <w:sz w:val="24"/>
           <w:szCs w:val="29"/>
-          <w:lang w:eastAsia="en-PH"/>
+          <w:lang w:val="en-US"/>
         </w:rPr>
         <w:drawing>
           <wp:inline distT="0" distB="0" distL="0" distR="0" wp14:anchorId="4DF5FE88" wp14:editId="71328643">
@@ -2125,7 +2135,7 @@
           <w:noProof/>
           <w:sz w:val="24"/>
           <w:szCs w:val="29"/>
-          <w:lang w:eastAsia="en-PH"/>
+          <w:lang w:val="en-US"/>
         </w:rPr>
         <w:drawing>
           <wp:inline distT="0" distB="0" distL="0" distR="0" wp14:anchorId="4DD6FC77" wp14:editId="4BA04DE0">
@@ -2219,7 +2229,7 @@
           <w:noProof/>
           <w:sz w:val="24"/>
           <w:szCs w:val="29"/>
-          <w:lang w:eastAsia="en-PH"/>
+          <w:lang w:val="en-US"/>
         </w:rPr>
         <w:drawing>
           <wp:anchor distT="0" distB="0" distL="114300" distR="114300" simplePos="0" relativeHeight="251658240" behindDoc="0" locked="0" layoutInCell="1" allowOverlap="1" wp14:anchorId="2EF1B782" wp14:editId="0A19BF96">
@@ -2450,7 +2460,7 @@
           <w:noProof/>
           <w:sz w:val="24"/>
           <w:szCs w:val="29"/>
-          <w:lang w:eastAsia="en-PH"/>
+          <w:lang w:val="en-US"/>
         </w:rPr>
         <w:drawing>
           <wp:inline distT="0" distB="0" distL="0" distR="0" wp14:anchorId="7CB575AA" wp14:editId="586FFF14">
@@ -2534,7 +2544,7 @@
           <w:noProof/>
           <w:sz w:val="24"/>
           <w:szCs w:val="29"/>
-          <w:lang w:eastAsia="en-PH"/>
+          <w:lang w:val="en-US"/>
         </w:rPr>
         <w:drawing>
           <wp:anchor distT="0" distB="0" distL="114300" distR="114300" simplePos="0" relativeHeight="251659264" behindDoc="0" locked="0" layoutInCell="1" allowOverlap="1" wp14:anchorId="5FC044A6" wp14:editId="6E167BC7">
@@ -2820,7 +2830,7 @@
           <w:noProof/>
           <w:sz w:val="24"/>
           <w:szCs w:val="29"/>
-          <w:lang w:eastAsia="en-PH"/>
+          <w:lang w:val="en-US"/>
         </w:rPr>
         <w:drawing>
           <wp:inline distT="0" distB="0" distL="0" distR="0" wp14:anchorId="40AE7D18" wp14:editId="0101C96E">
@@ -2885,7 +2895,7 @@
           <w:noProof/>
           <w:sz w:val="24"/>
           <w:szCs w:val="29"/>
-          <w:lang w:eastAsia="en-PH"/>
+          <w:lang w:val="en-US"/>
         </w:rPr>
         <w:drawing>
           <wp:anchor distT="0" distB="0" distL="114300" distR="114300" simplePos="0" relativeHeight="251660288" behindDoc="0" locked="0" layoutInCell="1" allowOverlap="1" wp14:anchorId="02F11AEE" wp14:editId="76A2DDB8">
@@ -3103,7 +3113,7 @@
           <w:noProof/>
           <w:sz w:val="24"/>
           <w:szCs w:val="29"/>
-          <w:lang w:eastAsia="en-PH"/>
+          <w:lang w:val="en-US"/>
         </w:rPr>
         <w:drawing>
           <wp:inline distT="0" distB="0" distL="0" distR="0" wp14:anchorId="0D02108A" wp14:editId="234126BF">
@@ -3297,7 +3307,7 @@
           <w:noProof/>
           <w:sz w:val="24"/>
           <w:szCs w:val="29"/>
-          <w:lang w:eastAsia="en-PH"/>
+          <w:lang w:val="en-US"/>
         </w:rPr>
         <w:drawing>
           <wp:anchor distT="0" distB="0" distL="114300" distR="114300" simplePos="0" relativeHeight="251661312" behindDoc="0" locked="0" layoutInCell="1" allowOverlap="1" wp14:anchorId="33DAC5E1" wp14:editId="6AE616E3">
@@ -3493,7 +3503,7 @@
           <w:noProof/>
           <w:sz w:val="24"/>
           <w:szCs w:val="29"/>
-          <w:lang w:eastAsia="en-PH"/>
+          <w:lang w:val="en-US"/>
         </w:rPr>
         <w:drawing>
           <wp:anchor distT="0" distB="0" distL="114300" distR="114300" simplePos="0" relativeHeight="251662336" behindDoc="0" locked="0" layoutInCell="1" allowOverlap="1" wp14:anchorId="25098846" wp14:editId="79BDB9A5">
@@ -3835,7 +3845,7 @@
           <w:noProof/>
           <w:sz w:val="24"/>
           <w:szCs w:val="29"/>
-          <w:lang w:eastAsia="en-PH"/>
+          <w:lang w:val="en-US"/>
         </w:rPr>
         <w:drawing>
           <wp:inline distT="0" distB="0" distL="0" distR="0">
@@ -4029,7 +4039,7 @@
           <w:noProof/>
           <w:sz w:val="24"/>
           <w:szCs w:val="29"/>
-          <w:lang w:eastAsia="en-PH"/>
+          <w:lang w:val="en-US"/>
         </w:rPr>
         <w:drawing>
           <wp:inline distT="0" distB="0" distL="0" distR="0">
@@ -4113,7 +4123,7 @@
           <w:noProof/>
           <w:sz w:val="24"/>
           <w:szCs w:val="29"/>
-          <w:lang w:eastAsia="en-PH"/>
+          <w:lang w:val="en-US"/>
         </w:rPr>
         <w:drawing>
           <wp:inline distT="0" distB="0" distL="0" distR="0">
@@ -4198,7 +4208,7 @@
           <w:noProof/>
           <w:sz w:val="24"/>
           <w:szCs w:val="29"/>
-          <w:lang w:eastAsia="en-PH"/>
+          <w:lang w:val="en-US"/>
         </w:rPr>
         <w:drawing>
           <wp:inline distT="0" distB="0" distL="0" distR="0">
@@ -4426,7 +4436,7 @@
           <w:noProof/>
           <w:sz w:val="24"/>
           <w:szCs w:val="29"/>
-          <w:lang w:eastAsia="en-PH"/>
+          <w:lang w:val="en-US"/>
         </w:rPr>
         <w:drawing>
           <wp:inline distT="0" distB="0" distL="0" distR="0">
@@ -4720,7 +4730,7 @@
           <w:noProof/>
           <w:sz w:val="24"/>
           <w:szCs w:val="29"/>
-          <w:lang w:eastAsia="en-PH"/>
+          <w:lang w:val="en-US"/>
         </w:rPr>
         <w:drawing>
           <wp:inline distT="0" distB="0" distL="0" distR="0">
@@ -4992,7 +5002,7 @@
           <w:noProof/>
           <w:sz w:val="24"/>
           <w:szCs w:val="29"/>
-          <w:lang w:eastAsia="en-PH"/>
+          <w:lang w:val="en-US"/>
         </w:rPr>
         <w:drawing>
           <wp:inline distT="0" distB="0" distL="0" distR="0">
@@ -5152,7 +5162,7 @@
           <w:noProof/>
           <w:sz w:val="24"/>
           <w:szCs w:val="29"/>
-          <w:lang w:eastAsia="en-PH"/>
+          <w:lang w:val="en-US"/>
         </w:rPr>
         <w:lastRenderedPageBreak/>
         <w:drawing>
@@ -5217,7 +5227,7 @@
           <w:noProof/>
           <w:sz w:val="24"/>
           <w:szCs w:val="29"/>
-          <w:lang w:eastAsia="en-PH"/>
+          <w:lang w:val="en-US"/>
         </w:rPr>
         <w:drawing>
           <wp:inline distT="0" distB="0" distL="0" distR="0" wp14:anchorId="29C805BA" wp14:editId="79908B01">
@@ -5381,7 +5391,7 @@
           <w:noProof/>
           <w:sz w:val="24"/>
           <w:szCs w:val="29"/>
-          <w:lang w:eastAsia="en-PH"/>
+          <w:lang w:val="en-US"/>
         </w:rPr>
         <w:lastRenderedPageBreak/>
         <w:drawing>
@@ -5575,7 +5585,7 @@
           <w:noProof/>
           <w:sz w:val="24"/>
           <w:szCs w:val="29"/>
-          <w:lang w:eastAsia="en-PH"/>
+          <w:lang w:val="en-US"/>
         </w:rPr>
         <w:lastRenderedPageBreak/>
         <w:drawing>
@@ -5640,7 +5650,7 @@
           <w:noProof/>
           <w:sz w:val="24"/>
           <w:szCs w:val="29"/>
-          <w:lang w:eastAsia="en-PH"/>
+          <w:lang w:val="en-US"/>
         </w:rPr>
         <w:drawing>
           <wp:inline distT="0" distB="0" distL="0" distR="0" wp14:anchorId="0C58D5AD" wp14:editId="470A140E">
@@ -5811,7 +5821,7 @@
           <w:noProof/>
           <w:sz w:val="24"/>
           <w:szCs w:val="29"/>
-          <w:lang w:eastAsia="en-PH"/>
+          <w:lang w:val="en-US"/>
         </w:rPr>
         <w:lastRenderedPageBreak/>
         <w:drawing>
@@ -5921,7 +5931,7 @@
       <w:r>
         <w:rPr>
           <w:noProof/>
-          <w:lang w:eastAsia="en-PH"/>
+          <w:lang w:val="en-US"/>
         </w:rPr>
         <w:lastRenderedPageBreak/>
         <w:drawing>
@@ -5981,7 +5991,7 @@
       <w:r>
         <w:rPr>
           <w:noProof/>
-          <w:lang w:eastAsia="en-PH"/>
+          <w:lang w:val="en-US"/>
         </w:rPr>
         <w:lastRenderedPageBreak/>
         <w:drawing>
@@ -6048,11 +6058,10 @@
     <w:p/>
     <w:p/>
     <w:p>
-      <w:bookmarkStart w:id="0" w:name="_GoBack"/>
       <w:r>
         <w:rPr>
           <w:noProof/>
-          <w:lang w:eastAsia="en-PH"/>
+          <w:lang w:val="en-US"/>
         </w:rPr>
         <w:lastRenderedPageBreak/>
         <w:drawing>
@@ -6097,7 +6106,6 @@
           </wp:inline>
         </w:drawing>
       </w:r>
-      <w:bookmarkEnd w:id="0"/>
     </w:p>
     <w:p/>
     <w:sectPr>
@@ -6111,7 +6119,7 @@
 </file>
 
 <file path=word/endnotes.xml><?xml version="1.0" encoding="utf-8"?>
-<w:endnotes xmlns:wpc="http://schemas.microsoft.com/office/word/2010/wordprocessingCanvas" xmlns:mc="http://schemas.openxmlformats.org/markup-compatibility/2006" xmlns:o="urn:schemas-microsoft-com:office:office" xmlns:r="http://schemas.openxmlformats.org/officeDocument/2006/relationships" xmlns:m="http://schemas.openxmlformats.org/officeDocument/2006/math" xmlns:v="urn:schemas-microsoft-com:vml" xmlns:wp14="http://schemas.microsoft.com/office/word/2010/wordprocessingDrawing" xmlns:wp="http://schemas.openxmlformats.org/drawingml/2006/wordprocessingDrawing" xmlns:w10="urn:schemas-microsoft-com:office:word" xmlns:w="http://schemas.openxmlformats.org/wordprocessingml/2006/main" xmlns:w14="http://schemas.microsoft.com/office/word/2010/wordml" xmlns:w15="http://schemas.microsoft.com/office/word/2012/wordml" xmlns:wpg="http://schemas.microsoft.com/office/word/2010/wordprocessingGroup" xmlns:wpi="http://schemas.microsoft.com/office/word/2010/wordprocessingInk" xmlns:wne="http://schemas.microsoft.com/office/word/2006/wordml" xmlns:wps="http://schemas.microsoft.com/office/word/2010/wordprocessingShape" mc:Ignorable="w14 w15 wp14">
+<w:endnotes xmlns:wpc="http://schemas.microsoft.com/office/word/2010/wordprocessingCanvas" xmlns:cx="http://schemas.microsoft.com/office/drawing/2014/chartex" xmlns:cx1="http://schemas.microsoft.com/office/drawing/2015/9/8/chartex" xmlns:cx2="http://schemas.microsoft.com/office/drawing/2015/10/21/chartex" xmlns:mc="http://schemas.openxmlformats.org/markup-compatibility/2006" xmlns:o="urn:schemas-microsoft-com:office:office" xmlns:r="http://schemas.openxmlformats.org/officeDocument/2006/relationships" xmlns:m="http://schemas.openxmlformats.org/officeDocument/2006/math" xmlns:v="urn:schemas-microsoft-com:vml" xmlns:wp14="http://schemas.microsoft.com/office/word/2010/wordprocessingDrawing" xmlns:wp="http://schemas.openxmlformats.org/drawingml/2006/wordprocessingDrawing" xmlns:w10="urn:schemas-microsoft-com:office:word" xmlns:w="http://schemas.openxmlformats.org/wordprocessingml/2006/main" xmlns:w14="http://schemas.microsoft.com/office/word/2010/wordml" xmlns:w15="http://schemas.microsoft.com/office/word/2012/wordml" xmlns:w16se="http://schemas.microsoft.com/office/word/2015/wordml/symex" xmlns:wpg="http://schemas.microsoft.com/office/word/2010/wordprocessingGroup" xmlns:wpi="http://schemas.microsoft.com/office/word/2010/wordprocessingInk" xmlns:wne="http://schemas.microsoft.com/office/word/2006/wordml" xmlns:wps="http://schemas.microsoft.com/office/word/2010/wordprocessingShape" mc:Ignorable="w14 w15 w16se wp14">
   <w:endnote w:type="separator" w:id="-1">
     <w:p>
       <w:pPr>
@@ -6136,7 +6144,7 @@
 </file>
 
 <file path=word/footnotes.xml><?xml version="1.0" encoding="utf-8"?>
-<w:footnotes xmlns:wpc="http://schemas.microsoft.com/office/word/2010/wordprocessingCanvas" xmlns:mc="http://schemas.openxmlformats.org/markup-compatibility/2006" xmlns:o="urn:schemas-microsoft-com:office:office" xmlns:r="http://schemas.openxmlformats.org/officeDocument/2006/relationships" xmlns:m="http://schemas.openxmlformats.org/officeDocument/2006/math" xmlns:v="urn:schemas-microsoft-com:vml" xmlns:wp14="http://schemas.microsoft.com/office/word/2010/wordprocessingDrawing" xmlns:wp="http://schemas.openxmlformats.org/drawingml/2006/wordprocessingDrawing" xmlns:w10="urn:schemas-microsoft-com:office:word" xmlns:w="http://schemas.openxmlformats.org/wordprocessingml/2006/main" xmlns:w14="http://schemas.microsoft.com/office/word/2010/wordml" xmlns:w15="http://schemas.microsoft.com/office/word/2012/wordml" xmlns:wpg="http://schemas.microsoft.com/office/word/2010/wordprocessingGroup" xmlns:wpi="http://schemas.microsoft.com/office/word/2010/wordprocessingInk" xmlns:wne="http://schemas.microsoft.com/office/word/2006/wordml" xmlns:wps="http://schemas.microsoft.com/office/word/2010/wordprocessingShape" mc:Ignorable="w14 w15 wp14">
+<w:footnotes xmlns:wpc="http://schemas.microsoft.com/office/word/2010/wordprocessingCanvas" xmlns:cx="http://schemas.microsoft.com/office/drawing/2014/chartex" xmlns:cx1="http://schemas.microsoft.com/office/drawing/2015/9/8/chartex" xmlns:cx2="http://schemas.microsoft.com/office/drawing/2015/10/21/chartex" xmlns:mc="http://schemas.openxmlformats.org/markup-compatibility/2006" xmlns:o="urn:schemas-microsoft-com:office:office" xmlns:r="http://schemas.openxmlformats.org/officeDocument/2006/relationships" xmlns:m="http://schemas.openxmlformats.org/officeDocument/2006/math" xmlns:v="urn:schemas-microsoft-com:vml" xmlns:wp14="http://schemas.microsoft.com/office/word/2010/wordprocessingDrawing" xmlns:wp="http://schemas.openxmlformats.org/drawingml/2006/wordprocessingDrawing" xmlns:w10="urn:schemas-microsoft-com:office:word" xmlns:w="http://schemas.openxmlformats.org/wordprocessingml/2006/main" xmlns:w14="http://schemas.microsoft.com/office/word/2010/wordml" xmlns:w15="http://schemas.microsoft.com/office/word/2012/wordml" xmlns:w16se="http://schemas.microsoft.com/office/word/2015/wordml/symex" xmlns:wpg="http://schemas.microsoft.com/office/word/2010/wordprocessingGroup" xmlns:wpi="http://schemas.microsoft.com/office/word/2010/wordprocessingInk" xmlns:wne="http://schemas.microsoft.com/office/word/2006/wordml" xmlns:wps="http://schemas.microsoft.com/office/word/2010/wordprocessingShape" mc:Ignorable="w14 w15 w16se wp14">
   <w:footnote w:type="separator" w:id="-1">
     <w:p>
       <w:pPr>
@@ -6161,8 +6169,8 @@
 </file>
 
 <file path=word/numbering.xml><?xml version="1.0" encoding="utf-8"?>
-<w:numbering xmlns:wpc="http://schemas.microsoft.com/office/word/2010/wordprocessingCanvas" xmlns:mc="http://schemas.openxmlformats.org/markup-compatibility/2006" xmlns:o="urn:schemas-microsoft-com:office:office" xmlns:r="http://schemas.openxmlformats.org/officeDocument/2006/relationships" xmlns:m="http://schemas.openxmlformats.org/officeDocument/2006/math" xmlns:v="urn:schemas-microsoft-com:vml" xmlns:wp14="http://schemas.microsoft.com/office/word/2010/wordprocessingDrawing" xmlns:wp="http://schemas.openxmlformats.org/drawingml/2006/wordprocessingDrawing" xmlns:w10="urn:schemas-microsoft-com:office:word" xmlns:w="http://schemas.openxmlformats.org/wordprocessingml/2006/main" xmlns:w14="http://schemas.microsoft.com/office/word/2010/wordml" xmlns:w15="http://schemas.microsoft.com/office/word/2012/wordml" xmlns:wpg="http://schemas.microsoft.com/office/word/2010/wordprocessingGroup" xmlns:wpi="http://schemas.microsoft.com/office/word/2010/wordprocessingInk" xmlns:wne="http://schemas.microsoft.com/office/word/2006/wordml" xmlns:wps="http://schemas.microsoft.com/office/word/2010/wordprocessingShape" mc:Ignorable="w14 w15 wp14">
-  <w:abstractNum w:abstractNumId="0">
+<w:numbering xmlns:wpc="http://schemas.microsoft.com/office/word/2010/wordprocessingCanvas" xmlns:cx="http://schemas.microsoft.com/office/drawing/2014/chartex" xmlns:cx1="http://schemas.microsoft.com/office/drawing/2015/9/8/chartex" xmlns:cx2="http://schemas.microsoft.com/office/drawing/2015/10/21/chartex" xmlns:mc="http://schemas.openxmlformats.org/markup-compatibility/2006" xmlns:o="urn:schemas-microsoft-com:office:office" xmlns:r="http://schemas.openxmlformats.org/officeDocument/2006/relationships" xmlns:m="http://schemas.openxmlformats.org/officeDocument/2006/math" xmlns:v="urn:schemas-microsoft-com:vml" xmlns:wp14="http://schemas.microsoft.com/office/word/2010/wordprocessingDrawing" xmlns:wp="http://schemas.openxmlformats.org/drawingml/2006/wordprocessingDrawing" xmlns:w10="urn:schemas-microsoft-com:office:word" xmlns:w="http://schemas.openxmlformats.org/wordprocessingml/2006/main" xmlns:w14="http://schemas.microsoft.com/office/word/2010/wordml" xmlns:w15="http://schemas.microsoft.com/office/word/2012/wordml" xmlns:w16se="http://schemas.microsoft.com/office/word/2015/wordml/symex" xmlns:wpg="http://schemas.microsoft.com/office/word/2010/wordprocessingGroup" xmlns:wpi="http://schemas.microsoft.com/office/word/2010/wordprocessingInk" xmlns:wne="http://schemas.microsoft.com/office/word/2006/wordml" xmlns:wps="http://schemas.microsoft.com/office/word/2010/wordprocessingShape" mc:Ignorable="w14 w15 w16se wp14">
+  <w:abstractNum w:abstractNumId="0" w15:restartNumberingAfterBreak="0">
     <w:nsid w:val="35316251"/>
     <w:multiLevelType w:val="multilevel"/>
     <w:tmpl w:val="35F081CE"/>
@@ -6283,7 +6291,7 @@
       </w:rPr>
     </w:lvl>
   </w:abstractNum>
-  <w:abstractNum w:abstractNumId="1">
+  <w:abstractNum w:abstractNumId="1" w15:restartNumberingAfterBreak="0">
     <w:nsid w:val="60FD12E1"/>
     <w:multiLevelType w:val="multilevel"/>
     <w:tmpl w:val="BEDA27A8"/>
@@ -6404,7 +6412,7 @@
       </w:rPr>
     </w:lvl>
   </w:abstractNum>
-  <w:abstractNum w:abstractNumId="2">
+  <w:abstractNum w:abstractNumId="2" w15:restartNumberingAfterBreak="0">
     <w:nsid w:val="6E9A697D"/>
     <w:multiLevelType w:val="hybridMultilevel"/>
     <w:tmpl w:val="353E08DE"/>
@@ -6506,7 +6514,7 @@
 </file>
 
 <file path=word/styles.xml><?xml version="1.0" encoding="utf-8"?>
-<w:styles xmlns:mc="http://schemas.openxmlformats.org/markup-compatibility/2006" xmlns:r="http://schemas.openxmlformats.org/officeDocument/2006/relationships" xmlns:w="http://schemas.openxmlformats.org/wordprocessingml/2006/main" xmlns:w14="http://schemas.microsoft.com/office/word/2010/wordml" xmlns:w15="http://schemas.microsoft.com/office/word/2012/wordml" mc:Ignorable="w14 w15">
+<w:styles xmlns:mc="http://schemas.openxmlformats.org/markup-compatibility/2006" xmlns:r="http://schemas.openxmlformats.org/officeDocument/2006/relationships" xmlns:w="http://schemas.openxmlformats.org/wordprocessingml/2006/main" xmlns:w14="http://schemas.microsoft.com/office/word/2010/wordml" xmlns:w15="http://schemas.microsoft.com/office/word/2012/wordml" xmlns:w16se="http://schemas.microsoft.com/office/word/2015/wordml/symex" mc:Ignorable="w14 w15 w16se">
   <w:docDefaults>
     <w:rPrDefault>
       <w:rPr>
@@ -6522,7 +6530,7 @@
       </w:pPr>
     </w:pPrDefault>
   </w:docDefaults>
-  <w:latentStyles w:defLockedState="0" w:defUIPriority="99" w:defSemiHidden="0" w:defUnhideWhenUsed="0" w:defQFormat="0" w:count="371">
+  <w:latentStyles w:defLockedState="0" w:defUIPriority="99" w:defSemiHidden="0" w:defUnhideWhenUsed="0" w:defQFormat="0" w:count="373">
     <w:lsdException w:name="Normal" w:uiPriority="0" w:qFormat="1"/>
     <w:lsdException w:name="heading 1" w:uiPriority="9" w:qFormat="1"/>
     <w:lsdException w:name="heading 2" w:semiHidden="1" w:uiPriority="9" w:unhideWhenUsed="1" w:qFormat="1"/>
@@ -6628,7 +6636,6 @@
     <w:lsdException w:name="HTML Sample" w:semiHidden="1" w:unhideWhenUsed="1"/>
     <w:lsdException w:name="HTML Typewriter" w:semiHidden="1" w:unhideWhenUsed="1"/>
     <w:lsdException w:name="HTML Variable" w:semiHidden="1" w:unhideWhenUsed="1"/>
-    <w:lsdException w:name="Normal Table" w:semiHidden="1" w:unhideWhenUsed="1"/>
     <w:lsdException w:name="annotation subject" w:semiHidden="1" w:unhideWhenUsed="1"/>
     <w:lsdException w:name="No List" w:semiHidden="1" w:unhideWhenUsed="1"/>
     <w:lsdException w:name="Outline List 1" w:semiHidden="1" w:unhideWhenUsed="1"/>
@@ -6674,11 +6681,9 @@
     <w:lsdException w:name="Table Subtle 1" w:semiHidden="1" w:unhideWhenUsed="1"/>
     <w:lsdException w:name="Table Subtle 2" w:semiHidden="1" w:unhideWhenUsed="1"/>
     <w:lsdException w:name="Table Web 1" w:semiHidden="1" w:unhideWhenUsed="1"/>
-    <w:lsdException w:name="Table Web 2" w:semiHidden="1" w:unhideWhenUsed="1"/>
     <w:lsdException w:name="Table Web 3" w:semiHidden="1" w:unhideWhenUsed="1"/>
     <w:lsdException w:name="Balloon Text" w:semiHidden="1" w:unhideWhenUsed="1"/>
     <w:lsdException w:name="Table Grid" w:uiPriority="39"/>
-    <w:lsdException w:name="Table Theme" w:semiHidden="1" w:unhideWhenUsed="1"/>
     <w:lsdException w:name="Placeholder Text" w:semiHidden="1"/>
     <w:lsdException w:name="No Spacing" w:uiPriority="1" w:qFormat="1"/>
     <w:lsdException w:name="Light Shading" w:uiPriority="60"/>
@@ -6894,6 +6899,8 @@
     <w:lsdException w:name="List Table 5 Dark Accent 6" w:uiPriority="50"/>
     <w:lsdException w:name="List Table 6 Colorful Accent 6" w:uiPriority="51"/>
     <w:lsdException w:name="List Table 7 Colorful Accent 6" w:uiPriority="52"/>
+    <w:lsdException w:name="Mention" w:semiHidden="1" w:unhideWhenUsed="1"/>
+    <w:lsdException w:name="Smart Hyperlink" w:semiHidden="1" w:unhideWhenUsed="1"/>
   </w:latentStyles>
   <w:style w:type="paragraph" w:default="1" w:styleId="Normal">
     <w:name w:val="Normal"/>
